--- a/AutoProgramInstaller.docx
+++ b/AutoProgramInstaller.docx
@@ -7,135 +7,204 @@
         <w:rPr>
           <w:rFonts w:hint="eastAsia"/>
         </w:rPr>
-        <w:t xml:space="preserve">회사 계정 로그인 </w:t>
-      </w:r>
-      <w:r>
-        <w:t xml:space="preserve">– </w:t>
-      </w:r>
-      <w:r>
-        <w:rPr>
-          <w:rFonts w:hint="eastAsia"/>
-        </w:rPr>
-        <w:t xml:space="preserve">부서 선택 </w:t>
-      </w:r>
-      <w:r>
-        <w:t xml:space="preserve">– </w:t>
-      </w:r>
-      <w:r>
-        <w:rPr>
-          <w:rFonts w:hint="eastAsia"/>
-        </w:rPr>
-        <w:t>일괄 설치</w:t>
-      </w:r>
-      <w:r>
-        <w:t xml:space="preserve"> -&gt; </w:t>
-      </w:r>
-      <w:r>
-        <w:rPr>
-          <w:rFonts w:hint="eastAsia"/>
-        </w:rPr>
-        <w:t>키 구매,</w:t>
-      </w:r>
-      <w:r>
-        <w:t xml:space="preserve"> </w:t>
-      </w:r>
-      <w:r>
-        <w:rPr>
-          <w:rFonts w:hint="eastAsia"/>
-        </w:rPr>
-        <w:t>정품 등록절차까지 완료</w:t>
+        <w:t xml:space="preserve">설치 방법 </w:t>
       </w:r>
     </w:p>
     <w:p>
       <w:pPr>
+        <w:pStyle w:val="a3"/>
+        <w:numPr>
+          <w:ilvl w:val="0"/>
+          <w:numId w:val="3"/>
+        </w:numPr>
+        <w:ind w:leftChars="0"/>
+      </w:pPr>
+      <w:r>
+        <w:rPr>
+          <w:rFonts w:hint="eastAsia"/>
+        </w:rPr>
+        <w:t xml:space="preserve">각 </w:t>
+      </w:r>
+      <w:r>
+        <w:t>PC</w:t>
+      </w:r>
+      <w:r>
+        <w:rPr>
+          <w:rFonts w:hint="eastAsia"/>
+        </w:rPr>
+        <w:t xml:space="preserve">에 </w:t>
+      </w:r>
+      <w:r>
+        <w:rPr>
+          <w:rFonts w:hint="eastAsia"/>
+        </w:rPr>
+        <w:t xml:space="preserve">회사 계정 로그인 </w:t>
+      </w:r>
+      <w:r>
+        <w:t xml:space="preserve">– </w:t>
+      </w:r>
+      <w:r>
+        <w:rPr>
+          <w:rFonts w:hint="eastAsia"/>
+        </w:rPr>
+        <w:t xml:space="preserve">부서 선택 </w:t>
+      </w:r>
+      <w:r>
+        <w:t xml:space="preserve">– </w:t>
+      </w:r>
+      <w:r>
+        <w:rPr>
+          <w:rFonts w:hint="eastAsia"/>
+        </w:rPr>
+        <w:t>일괄 설치</w:t>
+      </w:r>
+      <w:r>
+        <w:t xml:space="preserve"> -&gt; </w:t>
+      </w:r>
+      <w:r>
+        <w:rPr>
+          <w:rFonts w:hint="eastAsia"/>
+        </w:rPr>
+        <w:t>정품 등록절차까지 완료</w:t>
+      </w:r>
+    </w:p>
+    <w:p>
+      <w:pPr>
+        <w:pStyle w:val="a3"/>
+        <w:numPr>
+          <w:ilvl w:val="0"/>
+          <w:numId w:val="3"/>
+        </w:numPr>
+        <w:ind w:leftChars="0"/>
+      </w:pPr>
+      <w:r>
+        <w:rPr>
+          <w:rFonts w:hint="eastAsia"/>
+        </w:rPr>
+        <w:t>회사 호스트계정</w:t>
+      </w:r>
+      <w:r>
+        <w:t>(</w:t>
+      </w:r>
+      <w:r>
+        <w:rPr>
+          <w:rFonts w:hint="eastAsia"/>
+        </w:rPr>
+        <w:t>호스트)</w:t>
+      </w:r>
+      <w:r>
+        <w:t xml:space="preserve"> -&gt; </w:t>
+      </w:r>
+      <w:r>
+        <w:rPr>
+          <w:rFonts w:hint="eastAsia"/>
+        </w:rPr>
+        <w:t>타 컴퓨터들은 클라이언트화</w:t>
+      </w:r>
+      <w:r>
+        <w:t xml:space="preserve"> -&gt; </w:t>
+      </w:r>
+      <w:r>
+        <w:rPr>
+          <w:rFonts w:hint="eastAsia"/>
+        </w:rPr>
+        <w:t xml:space="preserve">호스트에서 일방적으로 </w:t>
+      </w:r>
+      <w:proofErr w:type="spellStart"/>
+      <w:r>
+        <w:rPr>
+          <w:rFonts w:hint="eastAsia"/>
+        </w:rPr>
+        <w:t>푸쉬</w:t>
+      </w:r>
+      <w:proofErr w:type="spellEnd"/>
+    </w:p>
+    <w:p/>
+    <w:p>
+      <w:pPr>
+        <w:rPr>
+          <w:rFonts w:hint="eastAsia"/>
+        </w:rPr>
+      </w:pPr>
+      <w:r>
+        <w:rPr>
+          <w:rFonts w:hint="eastAsia"/>
+        </w:rPr>
+        <w:t>프로그램</w:t>
+      </w:r>
+      <w:r>
+        <w:rPr>
+          <w:rFonts w:hint="eastAsia"/>
+        </w:rPr>
+        <w:t xml:space="preserve"> 리스트 생성방법</w:t>
+      </w:r>
+    </w:p>
+    <w:p>
+      <w:pPr>
+        <w:pStyle w:val="a3"/>
+        <w:numPr>
+          <w:ilvl w:val="0"/>
+          <w:numId w:val="1"/>
+        </w:numPr>
+        <w:ind w:leftChars="0"/>
+      </w:pPr>
+      <w:r>
+        <w:rPr>
+          <w:rFonts w:hint="eastAsia"/>
+        </w:rPr>
+        <w:t>이미 깔려 있는 컴퓨터 프로그램 목록 읽기</w:t>
+      </w:r>
+      <w:r>
+        <w:t xml:space="preserve">, </w:t>
+      </w:r>
+    </w:p>
+    <w:p>
+      <w:pPr>
+        <w:pStyle w:val="a3"/>
+        <w:numPr>
+          <w:ilvl w:val="0"/>
+          <w:numId w:val="1"/>
+        </w:numPr>
+        <w:ind w:leftChars="0"/>
+      </w:pPr>
+      <w:r>
+        <w:rPr>
+          <w:rFonts w:hint="eastAsia"/>
+        </w:rPr>
+        <w:t>프로그램 상에서 체크하기(협약을 맺은 회사 제품만)</w:t>
+      </w:r>
+    </w:p>
+    <w:p>
+      <w:pPr>
+        <w:pStyle w:val="a3"/>
+        <w:numPr>
+          <w:ilvl w:val="0"/>
+          <w:numId w:val="1"/>
+        </w:numPr>
+        <w:ind w:leftChars="0"/>
+      </w:pPr>
+      <w:r>
+        <w:rPr>
+          <w:rFonts w:hint="eastAsia"/>
+        </w:rPr>
+        <w:t>직접 링크 추가하기</w:t>
+      </w:r>
+      <w:r>
+        <w:rPr>
+          <w:rFonts w:hint="eastAsia"/>
+        </w:rPr>
+        <w:t>(주로 오픈소스 프로그램)</w:t>
+      </w:r>
+    </w:p>
+    <w:p/>
+    <w:p>
+      <w:pPr>
         <w:rPr>
           <w:rFonts w:hint="eastAsia"/>
         </w:rPr>
       </w:pPr>
       <w:bookmarkStart w:id="0" w:name="_GoBack"/>
       <w:bookmarkEnd w:id="0"/>
-    </w:p>
-    <w:p>
-      <w:r>
-        <w:rPr>
-          <w:rFonts w:hint="eastAsia"/>
-        </w:rPr>
-        <w:t>이미 깔려 있는 컴퓨터 프로그램 목록 읽기</w:t>
-      </w:r>
-      <w:r>
-        <w:t xml:space="preserve">, </w:t>
-      </w:r>
-    </w:p>
-    <w:p>
-      <w:r>
-        <w:rPr>
-          <w:rFonts w:hint="eastAsia"/>
-        </w:rPr>
-        <w:t>프로그램 상에서 체크하기(협약을 맺은 회사 제품만)</w:t>
-      </w:r>
-    </w:p>
-    <w:p>
-      <w:r>
-        <w:rPr>
-          <w:rFonts w:hint="eastAsia"/>
-        </w:rPr>
-        <w:t>직접 링크 추가하기</w:t>
-      </w:r>
-    </w:p>
-    <w:p>
-      <w:pPr>
-        <w:rPr>
-          <w:rFonts w:hint="eastAsia"/>
-        </w:rPr>
-      </w:pPr>
-    </w:p>
-    <w:p>
-      <w:pPr>
-        <w:rPr>
-          <w:rFonts w:hint="eastAsia"/>
-        </w:rPr>
-      </w:pPr>
-      <w:r>
-        <w:rPr>
-          <w:rFonts w:hint="eastAsia"/>
-        </w:rPr>
-        <w:t>회사 호스트계정</w:t>
-      </w:r>
-      <w:r>
-        <w:t>(</w:t>
-      </w:r>
-      <w:r>
-        <w:rPr>
-          <w:rFonts w:hint="eastAsia"/>
-        </w:rPr>
-        <w:t>호스트)</w:t>
-      </w:r>
-      <w:r>
-        <w:t xml:space="preserve"> -&gt; </w:t>
-      </w:r>
-      <w:r>
-        <w:rPr>
-          <w:rFonts w:hint="eastAsia"/>
-        </w:rPr>
-        <w:t>타 컴퓨터들은 클라이언트화</w:t>
-      </w:r>
-      <w:r>
-        <w:t xml:space="preserve"> -&gt; </w:t>
-      </w:r>
-      <w:r>
-        <w:rPr>
-          <w:rFonts w:hint="eastAsia"/>
-        </w:rPr>
-        <w:t xml:space="preserve">호스트에서 일방적으로 </w:t>
-      </w:r>
-      <w:proofErr w:type="spellStart"/>
-      <w:r>
-        <w:rPr>
-          <w:rFonts w:hint="eastAsia"/>
-        </w:rPr>
-        <w:t>푸쉬</w:t>
-      </w:r>
-      <w:proofErr w:type="spellEnd"/>
     </w:p>
     <w:sectPr>
       <w:pgSz w:w="11906" w:h="16838"/>
@@ -145,6 +214,287 @@
     </w:sectPr>
   </w:body>
 </w:document>
+</file>
+
+<file path=word/numbering.xml><?xml version="1.0" encoding="utf-8"?>
+<w:numbering xmlns:wpc="http://schemas.microsoft.com/office/word/2010/wordprocessingCanvas" xmlns:cx="http://schemas.microsoft.com/office/drawing/2014/chartex" xmlns:cx1="http://schemas.microsoft.com/office/drawing/2015/9/8/chartex" xmlns:cx2="http://schemas.microsoft.com/office/drawing/2015/10/21/chartex" xmlns:cx3="http://schemas.microsoft.com/office/drawing/2016/5/9/chartex" xmlns:cx4="http://schemas.microsoft.com/office/drawing/2016/5/10/chartex" xmlns:cx5="http://schemas.microsoft.com/office/drawing/2016/5/11/chartex" xmlns:cx6="http://schemas.microsoft.com/office/drawing/2016/5/12/chartex" xmlns:cx7="http://schemas.microsoft.com/office/drawing/2016/5/13/chartex" xmlns:cx8="http://schemas.microsoft.com/office/drawing/2016/5/14/chartex" xmlns:mc="http://schemas.openxmlformats.org/markup-compatibility/2006" xmlns:aink="http://schemas.microsoft.com/office/drawing/2016/ink" xmlns:am3d="http://schemas.microsoft.com/office/drawing/2017/model3d" xmlns:o="urn:schemas-microsoft-com:office:office" xmlns:r="http://schemas.openxmlformats.org/officeDocument/2006/relationships" xmlns:m="http://schemas.openxmlformats.org/officeDocument/2006/math" xmlns:v="urn:schemas-microsoft-com:vml" xmlns:wp14="http://schemas.microsoft.com/office/word/2010/wordprocessingDrawing" xmlns:wp="http://schemas.openxmlformats.org/drawingml/2006/wordprocessingDrawing" xmlns:w10="urn:schemas-microsoft-com:office:word" xmlns:w="http://schemas.openxmlformats.org/wordprocessingml/2006/main" xmlns:w14="http://schemas.microsoft.com/office/word/2010/wordml" xmlns:w15="http://schemas.microsoft.com/office/word/2012/wordml" xmlns:w16cid="http://schemas.microsoft.com/office/word/2016/wordml/cid" xmlns:w16se="http://schemas.microsoft.com/office/word/2015/wordml/symex" xmlns:wpg="http://schemas.microsoft.com/office/word/2010/wordprocessingGroup" xmlns:wpi="http://schemas.microsoft.com/office/word/2010/wordprocessingInk" xmlns:wne="http://schemas.microsoft.com/office/word/2006/wordml" xmlns:wps="http://schemas.microsoft.com/office/word/2010/wordprocessingShape" mc:Ignorable="w14 w15 w16se w16cid wp14">
+  <w:abstractNum w:abstractNumId="0" w15:restartNumberingAfterBreak="0">
+    <w:nsid w:val="100120FE"/>
+    <w:multiLevelType w:val="hybridMultilevel"/>
+    <w:tmpl w:val="0A769262"/>
+    <w:lvl w:ilvl="0" w:tplc="0698593E">
+      <w:start w:val="1"/>
+      <w:numFmt w:val="decimal"/>
+      <w:lvlText w:val="%1."/>
+      <w:lvlJc w:val="left"/>
+      <w:pPr>
+        <w:ind w:left="760" w:hanging="360"/>
+      </w:pPr>
+      <w:rPr>
+        <w:rFonts w:hint="default"/>
+      </w:rPr>
+    </w:lvl>
+    <w:lvl w:ilvl="1" w:tplc="04090019" w:tentative="1">
+      <w:start w:val="1"/>
+      <w:numFmt w:val="upperLetter"/>
+      <w:lvlText w:val="%2."/>
+      <w:lvlJc w:val="left"/>
+      <w:pPr>
+        <w:ind w:left="1200" w:hanging="400"/>
+      </w:pPr>
+    </w:lvl>
+    <w:lvl w:ilvl="2" w:tplc="0409001B" w:tentative="1">
+      <w:start w:val="1"/>
+      <w:numFmt w:val="lowerRoman"/>
+      <w:lvlText w:val="%3."/>
+      <w:lvlJc w:val="right"/>
+      <w:pPr>
+        <w:ind w:left="1600" w:hanging="400"/>
+      </w:pPr>
+    </w:lvl>
+    <w:lvl w:ilvl="3" w:tplc="0409000F" w:tentative="1">
+      <w:start w:val="1"/>
+      <w:numFmt w:val="decimal"/>
+      <w:lvlText w:val="%4."/>
+      <w:lvlJc w:val="left"/>
+      <w:pPr>
+        <w:ind w:left="2000" w:hanging="400"/>
+      </w:pPr>
+    </w:lvl>
+    <w:lvl w:ilvl="4" w:tplc="04090019" w:tentative="1">
+      <w:start w:val="1"/>
+      <w:numFmt w:val="upperLetter"/>
+      <w:lvlText w:val="%5."/>
+      <w:lvlJc w:val="left"/>
+      <w:pPr>
+        <w:ind w:left="2400" w:hanging="400"/>
+      </w:pPr>
+    </w:lvl>
+    <w:lvl w:ilvl="5" w:tplc="0409001B" w:tentative="1">
+      <w:start w:val="1"/>
+      <w:numFmt w:val="lowerRoman"/>
+      <w:lvlText w:val="%6."/>
+      <w:lvlJc w:val="right"/>
+      <w:pPr>
+        <w:ind w:left="2800" w:hanging="400"/>
+      </w:pPr>
+    </w:lvl>
+    <w:lvl w:ilvl="6" w:tplc="0409000F" w:tentative="1">
+      <w:start w:val="1"/>
+      <w:numFmt w:val="decimal"/>
+      <w:lvlText w:val="%7."/>
+      <w:lvlJc w:val="left"/>
+      <w:pPr>
+        <w:ind w:left="3200" w:hanging="400"/>
+      </w:pPr>
+    </w:lvl>
+    <w:lvl w:ilvl="7" w:tplc="04090019" w:tentative="1">
+      <w:start w:val="1"/>
+      <w:numFmt w:val="upperLetter"/>
+      <w:lvlText w:val="%8."/>
+      <w:lvlJc w:val="left"/>
+      <w:pPr>
+        <w:ind w:left="3600" w:hanging="400"/>
+      </w:pPr>
+    </w:lvl>
+    <w:lvl w:ilvl="8" w:tplc="0409001B" w:tentative="1">
+      <w:start w:val="1"/>
+      <w:numFmt w:val="lowerRoman"/>
+      <w:lvlText w:val="%9."/>
+      <w:lvlJc w:val="right"/>
+      <w:pPr>
+        <w:ind w:left="4000" w:hanging="400"/>
+      </w:pPr>
+    </w:lvl>
+  </w:abstractNum>
+  <w:abstractNum w:abstractNumId="1" w15:restartNumberingAfterBreak="0">
+    <w:nsid w:val="265A7D0D"/>
+    <w:multiLevelType w:val="hybridMultilevel"/>
+    <w:tmpl w:val="B3405452"/>
+    <w:lvl w:ilvl="0" w:tplc="0698593E">
+      <w:start w:val="1"/>
+      <w:numFmt w:val="decimal"/>
+      <w:lvlText w:val="%1."/>
+      <w:lvlJc w:val="left"/>
+      <w:pPr>
+        <w:ind w:left="760" w:hanging="360"/>
+      </w:pPr>
+      <w:rPr>
+        <w:rFonts w:hint="default"/>
+      </w:rPr>
+    </w:lvl>
+    <w:lvl w:ilvl="1" w:tplc="04090019" w:tentative="1">
+      <w:start w:val="1"/>
+      <w:numFmt w:val="upperLetter"/>
+      <w:lvlText w:val="%2."/>
+      <w:lvlJc w:val="left"/>
+      <w:pPr>
+        <w:ind w:left="1200" w:hanging="400"/>
+      </w:pPr>
+    </w:lvl>
+    <w:lvl w:ilvl="2" w:tplc="0409001B" w:tentative="1">
+      <w:start w:val="1"/>
+      <w:numFmt w:val="lowerRoman"/>
+      <w:lvlText w:val="%3."/>
+      <w:lvlJc w:val="right"/>
+      <w:pPr>
+        <w:ind w:left="1600" w:hanging="400"/>
+      </w:pPr>
+    </w:lvl>
+    <w:lvl w:ilvl="3" w:tplc="0409000F" w:tentative="1">
+      <w:start w:val="1"/>
+      <w:numFmt w:val="decimal"/>
+      <w:lvlText w:val="%4."/>
+      <w:lvlJc w:val="left"/>
+      <w:pPr>
+        <w:ind w:left="2000" w:hanging="400"/>
+      </w:pPr>
+    </w:lvl>
+    <w:lvl w:ilvl="4" w:tplc="04090019" w:tentative="1">
+      <w:start w:val="1"/>
+      <w:numFmt w:val="upperLetter"/>
+      <w:lvlText w:val="%5."/>
+      <w:lvlJc w:val="left"/>
+      <w:pPr>
+        <w:ind w:left="2400" w:hanging="400"/>
+      </w:pPr>
+    </w:lvl>
+    <w:lvl w:ilvl="5" w:tplc="0409001B" w:tentative="1">
+      <w:start w:val="1"/>
+      <w:numFmt w:val="lowerRoman"/>
+      <w:lvlText w:val="%6."/>
+      <w:lvlJc w:val="right"/>
+      <w:pPr>
+        <w:ind w:left="2800" w:hanging="400"/>
+      </w:pPr>
+    </w:lvl>
+    <w:lvl w:ilvl="6" w:tplc="0409000F" w:tentative="1">
+      <w:start w:val="1"/>
+      <w:numFmt w:val="decimal"/>
+      <w:lvlText w:val="%7."/>
+      <w:lvlJc w:val="left"/>
+      <w:pPr>
+        <w:ind w:left="3200" w:hanging="400"/>
+      </w:pPr>
+    </w:lvl>
+    <w:lvl w:ilvl="7" w:tplc="04090019" w:tentative="1">
+      <w:start w:val="1"/>
+      <w:numFmt w:val="upperLetter"/>
+      <w:lvlText w:val="%8."/>
+      <w:lvlJc w:val="left"/>
+      <w:pPr>
+        <w:ind w:left="3600" w:hanging="400"/>
+      </w:pPr>
+    </w:lvl>
+    <w:lvl w:ilvl="8" w:tplc="0409001B" w:tentative="1">
+      <w:start w:val="1"/>
+      <w:numFmt w:val="lowerRoman"/>
+      <w:lvlText w:val="%9."/>
+      <w:lvlJc w:val="right"/>
+      <w:pPr>
+        <w:ind w:left="4000" w:hanging="400"/>
+      </w:pPr>
+    </w:lvl>
+  </w:abstractNum>
+  <w:abstractNum w:abstractNumId="2" w15:restartNumberingAfterBreak="0">
+    <w:nsid w:val="508307F2"/>
+    <w:multiLevelType w:val="hybridMultilevel"/>
+    <w:tmpl w:val="F1C4A8FE"/>
+    <w:lvl w:ilvl="0" w:tplc="0698593E">
+      <w:start w:val="1"/>
+      <w:numFmt w:val="decimal"/>
+      <w:lvlText w:val="%1."/>
+      <w:lvlJc w:val="left"/>
+      <w:pPr>
+        <w:ind w:left="760" w:hanging="360"/>
+      </w:pPr>
+      <w:rPr>
+        <w:rFonts w:hint="default"/>
+      </w:rPr>
+    </w:lvl>
+    <w:lvl w:ilvl="1" w:tplc="04090019" w:tentative="1">
+      <w:start w:val="1"/>
+      <w:numFmt w:val="upperLetter"/>
+      <w:lvlText w:val="%2."/>
+      <w:lvlJc w:val="left"/>
+      <w:pPr>
+        <w:ind w:left="1200" w:hanging="400"/>
+      </w:pPr>
+    </w:lvl>
+    <w:lvl w:ilvl="2" w:tplc="0409001B" w:tentative="1">
+      <w:start w:val="1"/>
+      <w:numFmt w:val="lowerRoman"/>
+      <w:lvlText w:val="%3."/>
+      <w:lvlJc w:val="right"/>
+      <w:pPr>
+        <w:ind w:left="1600" w:hanging="400"/>
+      </w:pPr>
+    </w:lvl>
+    <w:lvl w:ilvl="3" w:tplc="0409000F" w:tentative="1">
+      <w:start w:val="1"/>
+      <w:numFmt w:val="decimal"/>
+      <w:lvlText w:val="%4."/>
+      <w:lvlJc w:val="left"/>
+      <w:pPr>
+        <w:ind w:left="2000" w:hanging="400"/>
+      </w:pPr>
+    </w:lvl>
+    <w:lvl w:ilvl="4" w:tplc="04090019" w:tentative="1">
+      <w:start w:val="1"/>
+      <w:numFmt w:val="upperLetter"/>
+      <w:lvlText w:val="%5."/>
+      <w:lvlJc w:val="left"/>
+      <w:pPr>
+        <w:ind w:left="2400" w:hanging="400"/>
+      </w:pPr>
+    </w:lvl>
+    <w:lvl w:ilvl="5" w:tplc="0409001B" w:tentative="1">
+      <w:start w:val="1"/>
+      <w:numFmt w:val="lowerRoman"/>
+      <w:lvlText w:val="%6."/>
+      <w:lvlJc w:val="right"/>
+      <w:pPr>
+        <w:ind w:left="2800" w:hanging="400"/>
+      </w:pPr>
+    </w:lvl>
+    <w:lvl w:ilvl="6" w:tplc="0409000F" w:tentative="1">
+      <w:start w:val="1"/>
+      <w:numFmt w:val="decimal"/>
+      <w:lvlText w:val="%7."/>
+      <w:lvlJc w:val="left"/>
+      <w:pPr>
+        <w:ind w:left="3200" w:hanging="400"/>
+      </w:pPr>
+    </w:lvl>
+    <w:lvl w:ilvl="7" w:tplc="04090019" w:tentative="1">
+      <w:start w:val="1"/>
+      <w:numFmt w:val="upperLetter"/>
+      <w:lvlText w:val="%8."/>
+      <w:lvlJc w:val="left"/>
+      <w:pPr>
+        <w:ind w:left="3600" w:hanging="400"/>
+      </w:pPr>
+    </w:lvl>
+    <w:lvl w:ilvl="8" w:tplc="0409001B" w:tentative="1">
+      <w:start w:val="1"/>
+      <w:numFmt w:val="lowerRoman"/>
+      <w:lvlText w:val="%9."/>
+      <w:lvlJc w:val="right"/>
+      <w:pPr>
+        <w:ind w:left="4000" w:hanging="400"/>
+      </w:pPr>
+    </w:lvl>
+  </w:abstractNum>
+  <w:num w:numId="1">
+    <w:abstractNumId w:val="0"/>
+  </w:num>
+  <w:num w:numId="2">
+    <w:abstractNumId w:val="2"/>
+  </w:num>
+  <w:num w:numId="3">
+    <w:abstractNumId w:val="1"/>
+  </w:num>
+</w:numbering>
 </file>
 
 <file path=word/styles.xml><?xml version="1.0" encoding="utf-8"?>
@@ -266,6 +616,7 @@
     <w:lsdException w:name="HTML Sample" w:semiHidden="1" w:unhideWhenUsed="1"/>
     <w:lsdException w:name="HTML Typewriter" w:semiHidden="1" w:unhideWhenUsed="1"/>
     <w:lsdException w:name="HTML Variable" w:semiHidden="1" w:unhideWhenUsed="1"/>
+    <w:lsdException w:name="Normal Table" w:semiHidden="1" w:unhideWhenUsed="1"/>
     <w:lsdException w:name="annotation subject" w:semiHidden="1" w:unhideWhenUsed="1"/>
     <w:lsdException w:name="No List" w:semiHidden="1" w:unhideWhenUsed="1"/>
     <w:lsdException w:name="Outline List 1" w:semiHidden="1" w:unhideWhenUsed="1"/>
@@ -311,9 +662,11 @@
     <w:lsdException w:name="Table Subtle 1" w:semiHidden="1" w:unhideWhenUsed="1"/>
     <w:lsdException w:name="Table Subtle 2" w:semiHidden="1" w:unhideWhenUsed="1"/>
     <w:lsdException w:name="Table Web 1" w:semiHidden="1" w:unhideWhenUsed="1"/>
+    <w:lsdException w:name="Table Web 2" w:semiHidden="1" w:unhideWhenUsed="1"/>
     <w:lsdException w:name="Table Web 3" w:semiHidden="1" w:unhideWhenUsed="1"/>
     <w:lsdException w:name="Balloon Text" w:semiHidden="1" w:unhideWhenUsed="1"/>
     <w:lsdException w:name="Table Grid" w:uiPriority="59"/>
+    <w:lsdException w:name="Table Theme" w:semiHidden="1" w:unhideWhenUsed="1"/>
     <w:lsdException w:name="Placeholder Text" w:semiHidden="1"/>
     <w:lsdException w:name="No Spacing" w:uiPriority="1" w:qFormat="1"/>
     <w:lsdException w:name="Light Shading" w:uiPriority="60"/>
@@ -574,6 +927,16 @@
     <w:uiPriority w:val="99"/>
     <w:semiHidden/>
     <w:unhideWhenUsed/>
+  </w:style>
+  <w:style w:type="paragraph" w:styleId="a3">
+    <w:name w:val="List Paragraph"/>
+    <w:basedOn w:val="a"/>
+    <w:uiPriority w:val="34"/>
+    <w:qFormat/>
+    <w:rsid w:val="00837C66"/>
+    <w:pPr>
+      <w:ind w:leftChars="400" w:left="800"/>
+    </w:pPr>
   </w:style>
 </w:styles>
 </file>
